--- a/Excel Data Checklist.docx
+++ b/Excel Data Checklist.docx
@@ -39,6 +39,65 @@
           <w:szCs w:val="28"/>
         </w:rPr>
         <w:t>General</w:t>
+      </w:r>
+    </w:p>
+    <w:p>
+      <w:pPr>
+        <w:spacing w:line="240" w:lineRule="auto"/>
+        <w:rPr>
+          <w:rFonts w:asciiTheme="majorHAnsi" w:eastAsia="MS Gothic" w:hAnsiTheme="majorHAnsi" w:cstheme="majorHAnsi"/>
+          <w:sz w:val="24"/>
+          <w:szCs w:val="24"/>
+        </w:rPr>
+      </w:pPr>
+      <w:sdt>
+        <w:sdtPr>
+          <w:rPr>
+            <w:rFonts w:asciiTheme="majorHAnsi" w:eastAsia="MS Gothic" w:hAnsiTheme="majorHAnsi" w:cstheme="majorHAnsi"/>
+            <w:sz w:val="24"/>
+            <w:szCs w:val="24"/>
+          </w:rPr>
+          <w:id w:val="-1388261056"/>
+          <w14:checkbox>
+            <w14:checked w14:val="0"/>
+            <w14:checkedState w14:val="2612" w14:font="MS Gothic"/>
+            <w14:uncheckedState w14:val="2610" w14:font="MS Gothic"/>
+          </w14:checkbox>
+        </w:sdtPr>
+        <w:sdtContent>
+          <w:r>
+            <w:rPr>
+              <w:rFonts w:ascii="MS Gothic" w:eastAsia="MS Gothic" w:hAnsi="MS Gothic" w:cstheme="majorHAnsi" w:hint="eastAsia"/>
+              <w:sz w:val="24"/>
+              <w:szCs w:val="24"/>
+            </w:rPr>
+            <w:t>☐</w:t>
+          </w:r>
+        </w:sdtContent>
+      </w:sdt>
+      <w:r>
+        <w:rPr>
+          <w:rFonts w:asciiTheme="majorHAnsi" w:eastAsia="MS Gothic" w:hAnsiTheme="majorHAnsi" w:cstheme="majorHAnsi"/>
+          <w:sz w:val="24"/>
+          <w:szCs w:val="24"/>
+        </w:rPr>
+        <w:t xml:space="preserve"> </w:t>
+      </w:r>
+      <w:r>
+        <w:rPr>
+          <w:rFonts w:asciiTheme="majorHAnsi" w:eastAsia="MS Gothic" w:hAnsiTheme="majorHAnsi" w:cstheme="majorHAnsi"/>
+          <w:sz w:val="24"/>
+          <w:szCs w:val="24"/>
+        </w:rPr>
+        <w:t>Personal identifying information and MRNs are removed (</w:t>
+      </w:r>
+      <w:r>
+        <w:rPr>
+          <w:rFonts w:asciiTheme="majorHAnsi" w:eastAsia="MS Gothic" w:hAnsiTheme="majorHAnsi" w:cstheme="majorHAnsi"/>
+          <w:sz w:val="24"/>
+          <w:szCs w:val="24"/>
+        </w:rPr>
+        <w:t>please speak to statistician if these are necessary)</w:t>
       </w:r>
     </w:p>
     <w:p>
@@ -136,6 +195,14 @@
         </w:rPr>
         <w:t>Columns names follow the guidelines below</w:t>
       </w:r>
+      <w:r>
+        <w:rPr>
+          <w:rFonts w:asciiTheme="majorHAnsi" w:eastAsia="MS Gothic" w:hAnsiTheme="majorHAnsi" w:cstheme="majorHAnsi"/>
+          <w:sz w:val="24"/>
+          <w:szCs w:val="24"/>
+        </w:rPr>
+        <w:t xml:space="preserve"> and are in a single row only.</w:t>
+      </w:r>
     </w:p>
     <w:p>
       <w:pPr>
@@ -566,16 +633,6 @@
         <w:spacing w:line="240" w:lineRule="auto"/>
         <w:rPr>
           <w:rFonts w:asciiTheme="majorHAnsi" w:eastAsia="MS Gothic" w:hAnsiTheme="majorHAnsi" w:cstheme="majorHAnsi"/>
-          <w:sz w:val="18"/>
-          <w:szCs w:val="18"/>
-        </w:rPr>
-      </w:pPr>
-    </w:p>
-    <w:p>
-      <w:pPr>
-        <w:spacing w:line="240" w:lineRule="auto"/>
-        <w:rPr>
-          <w:rFonts w:asciiTheme="majorHAnsi" w:eastAsia="MS Gothic" w:hAnsiTheme="majorHAnsi" w:cstheme="majorHAnsi"/>
           <w:b/>
           <w:sz w:val="24"/>
           <w:szCs w:val="24"/>
@@ -891,16 +948,6 @@
         <w:spacing w:line="240" w:lineRule="auto"/>
         <w:rPr>
           <w:rFonts w:asciiTheme="majorHAnsi" w:eastAsia="MS Gothic" w:hAnsiTheme="majorHAnsi" w:cstheme="majorHAnsi"/>
-          <w:sz w:val="18"/>
-          <w:szCs w:val="18"/>
-        </w:rPr>
-      </w:pPr>
-    </w:p>
-    <w:p>
-      <w:pPr>
-        <w:spacing w:line="240" w:lineRule="auto"/>
-        <w:rPr>
-          <w:rFonts w:asciiTheme="majorHAnsi" w:eastAsia="MS Gothic" w:hAnsiTheme="majorHAnsi" w:cstheme="majorHAnsi"/>
           <w:b/>
           <w:sz w:val="24"/>
           <w:szCs w:val="24"/>
@@ -1088,16 +1135,43 @@
         </w:rPr>
         <w:t xml:space="preserve"> Only dates and blanks are included in the column</w:t>
       </w:r>
+      <w:r>
+        <w:rPr>
+          <w:rFonts w:asciiTheme="majorHAnsi" w:eastAsia="MS Gothic" w:hAnsiTheme="majorHAnsi" w:cstheme="majorHAnsi"/>
+          <w:sz w:val="24"/>
+          <w:szCs w:val="24"/>
+        </w:rPr>
+        <w:t xml:space="preserve"> (not </w:t>
+      </w:r>
     </w:p>
     <w:p>
       <w:pPr>
         <w:spacing w:line="240" w:lineRule="auto"/>
         <w:rPr>
           <w:rFonts w:asciiTheme="majorHAnsi" w:eastAsia="MS Gothic" w:hAnsiTheme="majorHAnsi" w:cstheme="majorHAnsi"/>
-          <w:sz w:val="18"/>
-          <w:szCs w:val="18"/>
-        </w:rPr>
-      </w:pPr>
+          <w:b/>
+          <w:sz w:val="24"/>
+          <w:szCs w:val="24"/>
+        </w:rPr>
+      </w:pPr>
+      <w:r>
+        <w:rPr>
+          <w:rFonts w:asciiTheme="majorHAnsi" w:eastAsia="MS Gothic" w:hAnsiTheme="majorHAnsi" w:cstheme="majorHAnsi"/>
+          <w:b/>
+          <w:sz w:val="24"/>
+          <w:szCs w:val="24"/>
+        </w:rPr>
+        <w:t xml:space="preserve">Categorical </w:t>
+      </w:r>
+      <w:r>
+        <w:rPr>
+          <w:rFonts w:asciiTheme="majorHAnsi" w:eastAsia="MS Gothic" w:hAnsiTheme="majorHAnsi" w:cstheme="majorHAnsi"/>
+          <w:b/>
+          <w:sz w:val="24"/>
+          <w:szCs w:val="24"/>
+        </w:rPr>
+        <w:t>Variables</w:t>
+      </w:r>
     </w:p>
     <w:p>
       <w:pPr>
@@ -1105,35 +1179,7 @@
         <w:rPr>
           <w:rFonts w:asciiTheme="majorHAnsi" w:eastAsia="MS Gothic" w:hAnsiTheme="majorHAnsi" w:cstheme="majorHAnsi"/>
           <w:b/>
-          <w:sz w:val="24"/>
-          <w:szCs w:val="24"/>
-        </w:rPr>
-      </w:pPr>
-      <w:r>
-        <w:rPr>
-          <w:rFonts w:asciiTheme="majorHAnsi" w:eastAsia="MS Gothic" w:hAnsiTheme="majorHAnsi" w:cstheme="majorHAnsi"/>
-          <w:b/>
-          <w:sz w:val="24"/>
-          <w:szCs w:val="24"/>
-        </w:rPr>
-        <w:t xml:space="preserve">Categorical </w:t>
-      </w:r>
-      <w:r>
-        <w:rPr>
-          <w:rFonts w:asciiTheme="majorHAnsi" w:eastAsia="MS Gothic" w:hAnsiTheme="majorHAnsi" w:cstheme="majorHAnsi"/>
-          <w:b/>
-          <w:sz w:val="24"/>
-          <w:szCs w:val="24"/>
-        </w:rPr>
-        <w:t>Variables</w:t>
-      </w:r>
-    </w:p>
-    <w:p>
-      <w:pPr>
-        <w:spacing w:line="240" w:lineRule="auto"/>
-        <w:rPr>
-          <w:rFonts w:asciiTheme="majorHAnsi" w:eastAsia="MS Gothic" w:hAnsiTheme="majorHAnsi" w:cstheme="majorHAnsi"/>
-          <w:bCs/>
+          <w:color w:val="2E74B5" w:themeColor="accent1" w:themeShade="BF"/>
           <w:sz w:val="24"/>
           <w:szCs w:val="24"/>
           <w:lang w:val="en-US"/>
@@ -1218,7 +1264,8 @@
       <w:r>
         <w:rPr>
           <w:rFonts w:asciiTheme="majorHAnsi" w:eastAsia="MS Gothic" w:hAnsiTheme="majorHAnsi" w:cstheme="majorHAnsi"/>
-          <w:bCs/>
+          <w:b/>
+          <w:color w:val="2E74B5" w:themeColor="accent1" w:themeShade="BF"/>
           <w:sz w:val="24"/>
           <w:szCs w:val="24"/>
           <w:lang w:val="en-US"/>
@@ -1228,7 +1275,8 @@
       <w:r>
         <w:rPr>
           <w:rFonts w:asciiTheme="majorHAnsi" w:eastAsia="MS Gothic" w:hAnsiTheme="majorHAnsi" w:cstheme="majorHAnsi"/>
-          <w:bCs/>
+          <w:b/>
+          <w:color w:val="2E74B5" w:themeColor="accent1" w:themeShade="BF"/>
           <w:sz w:val="24"/>
           <w:szCs w:val="24"/>
           <w:lang w:val="en-US"/>
@@ -1238,7 +1286,8 @@
       <w:r>
         <w:rPr>
           <w:rFonts w:asciiTheme="majorHAnsi" w:eastAsia="MS Gothic" w:hAnsiTheme="majorHAnsi" w:cstheme="majorHAnsi"/>
-          <w:bCs/>
+          <w:b/>
+          <w:color w:val="2E74B5" w:themeColor="accent1" w:themeShade="BF"/>
           <w:sz w:val="24"/>
           <w:szCs w:val="24"/>
           <w:lang w:val="en-US"/>
@@ -1248,23 +1297,25 @@
       <w:r>
         <w:rPr>
           <w:rFonts w:asciiTheme="majorHAnsi" w:eastAsia="MS Gothic" w:hAnsiTheme="majorHAnsi" w:cstheme="majorHAnsi"/>
-          <w:bCs/>
+          <w:b/>
+          <w:color w:val="2E74B5" w:themeColor="accent1" w:themeShade="BF"/>
           <w:sz w:val="24"/>
           <w:szCs w:val="24"/>
           <w:lang w:val="en-US"/>
         </w:rPr>
         <w:t>interchangeable</w:t>
       </w:r>
-    </w:p>
-    <w:p>
-      <w:pPr>
-        <w:spacing w:line="240" w:lineRule="auto"/>
-        <w:rPr>
-          <w:rFonts w:asciiTheme="majorHAnsi" w:eastAsia="MS Gothic" w:hAnsiTheme="majorHAnsi" w:cstheme="majorHAnsi"/>
-          <w:sz w:val="18"/>
-          <w:szCs w:val="18"/>
-        </w:rPr>
-      </w:pPr>
+      <w:r>
+        <w:rPr>
+          <w:rFonts w:asciiTheme="majorHAnsi" w:eastAsia="MS Gothic" w:hAnsiTheme="majorHAnsi" w:cstheme="majorHAnsi"/>
+          <w:b/>
+          <w:color w:val="2E74B5" w:themeColor="accent1" w:themeShade="BF"/>
+          <w:sz w:val="24"/>
+          <w:szCs w:val="24"/>
+          <w:lang w:val="en-US"/>
+        </w:rPr>
+        <w:t>.</w:t>
+      </w:r>
     </w:p>
     <w:p>
       <w:pPr>
@@ -1444,6 +1495,29 @@
           <w:szCs w:val="24"/>
         </w:rPr>
         <w:t xml:space="preserve">) </w:t>
+      </w:r>
+    </w:p>
+    <w:p>
+      <w:pPr>
+        <w:rPr>
+          <w:rFonts w:asciiTheme="majorHAnsi" w:eastAsia="MS Gothic" w:hAnsiTheme="majorHAnsi" w:cstheme="majorHAnsi"/>
+          <w:b/>
+          <w:bCs/>
+          <w:sz w:val="24"/>
+          <w:szCs w:val="24"/>
+          <w:u w:val="single"/>
+        </w:rPr>
+      </w:pPr>
+      <w:r>
+        <w:rPr>
+          <w:rFonts w:asciiTheme="majorHAnsi" w:eastAsia="MS Gothic" w:hAnsiTheme="majorHAnsi" w:cstheme="majorHAnsi"/>
+          <w:b/>
+          <w:bCs/>
+          <w:sz w:val="24"/>
+          <w:szCs w:val="24"/>
+          <w:u w:val="single"/>
+        </w:rPr>
+        <w:br w:type="page"/>
       </w:r>
     </w:p>
     <w:p>
@@ -2923,9 +2997,10 @@
         <w:spacing w:line="240" w:lineRule="auto"/>
         <w:rPr>
           <w:rFonts w:asciiTheme="majorHAnsi" w:eastAsia="MS Gothic" w:hAnsiTheme="majorHAnsi" w:cstheme="majorHAnsi"/>
-          <w:color w:val="FF0000"/>
-          <w:sz w:val="24"/>
-          <w:szCs w:val="24"/>
+          <w:color w:val="C00000"/>
+          <w:sz w:val="24"/>
+          <w:szCs w:val="24"/>
+          <w:u w:val="single"/>
         </w:rPr>
       </w:pPr>
       <w:r>
@@ -2933,9 +3008,10 @@
           <w:rFonts w:asciiTheme="majorHAnsi" w:eastAsia="MS Gothic" w:hAnsiTheme="majorHAnsi" w:cstheme="majorHAnsi"/>
           <w:b/>
           <w:bCs/>
-          <w:color w:val="FF0000"/>
-          <w:sz w:val="24"/>
-          <w:szCs w:val="24"/>
+          <w:color w:val="C00000"/>
+          <w:sz w:val="24"/>
+          <w:szCs w:val="24"/>
+          <w:u w:val="single"/>
         </w:rPr>
         <w:t>Problems:</w:t>
       </w:r>
@@ -3127,6 +3203,7 @@
           <w:rFonts w:asciiTheme="majorHAnsi" w:eastAsia="MS Gothic" w:hAnsiTheme="majorHAnsi" w:cstheme="majorHAnsi"/>
           <w:b/>
           <w:bCs/>
+          <w:color w:val="538135" w:themeColor="accent6" w:themeShade="BF"/>
           <w:sz w:val="24"/>
           <w:szCs w:val="24"/>
           <w:u w:val="single"/>
@@ -3137,6 +3214,7 @@
           <w:rFonts w:asciiTheme="majorHAnsi" w:eastAsia="MS Gothic" w:hAnsiTheme="majorHAnsi" w:cstheme="majorHAnsi"/>
           <w:b/>
           <w:bCs/>
+          <w:color w:val="538135" w:themeColor="accent6" w:themeShade="BF"/>
           <w:sz w:val="24"/>
           <w:szCs w:val="24"/>
           <w:u w:val="single"/>
